--- a/Entrega 2_Modulo 1.docx
+++ b/Entrega 2_Modulo 1.docx
@@ -23,6 +23,7 @@
         <w:rPr>
           <w:rFonts w:ascii="Verdana" w:eastAsia="Verdana" w:hAnsi="Verdana" w:cs="Verdana"/>
           <w:b/>
+          <w:noProof/>
           <w:sz w:val="22"/>
           <w:szCs w:val="22"/>
           <w:lang w:val="es-AR"/>
@@ -971,6 +972,14 @@
     </w:p>
     <w:p>
       <w:pPr>
+        <w:jc w:val="both"/>
+        <w:rPr>
+          <w:rFonts w:ascii="Amasis MT Pro" w:hAnsi="Amasis MT Pro"/>
+        </w:rPr>
+      </w:pPr>
+    </w:p>
+    <w:p>
+      <w:pPr>
         <w:rPr>
           <w:rFonts w:asciiTheme="majorHAnsi" w:eastAsiaTheme="majorEastAsia" w:hAnsiTheme="majorHAnsi" w:cstheme="majorBidi"/>
           <w:b/>
@@ -1135,7 +1144,7 @@
     <w:p>
       <w:pPr>
         <w:pStyle w:val="Prrafodelista"/>
-        <w:ind w:left="284"/>
+        <w:ind w:left="-993"/>
         <w:rPr>
           <w:rFonts w:ascii="Amasis MT Pro" w:hAnsi="Amasis MT Pro" w:cs="Aharoni"/>
           <w:lang w:val="es-AR"/>
@@ -1161,6 +1170,13 @@
           <w:lang w:val="es-AR"/>
         </w:rPr>
         <w:t>El cliente puede registrarse después de ingresar datos de credenciales válidos</w:t>
+      </w:r>
+      <w:r>
+        <w:rPr>
+          <w:rFonts w:ascii="Amasis MT Pro" w:hAnsi="Amasis MT Pro" w:cs="Aharoni"/>
+          <w:lang w:val="es-AR"/>
+        </w:rPr>
+        <w:t>- Prioridad ALTA</w:t>
       </w:r>
     </w:p>
     <w:p>
@@ -1185,6 +1201,7 @@
       <w:r>
         <w:rPr>
           <w:rFonts w:ascii="Amasis MT Pro" w:hAnsi="Amasis MT Pro" w:cs="Aharoni"/>
+          <w:noProof/>
           <w:lang w:val="es-AR"/>
         </w:rPr>
         <w:drawing>
@@ -1237,45 +1254,385 @@
     <w:p>
       <w:pPr>
         <w:pStyle w:val="Prrafodelista"/>
+        <w:ind w:left="-993"/>
+        <w:rPr>
+          <w:rFonts w:ascii="Amasis MT Pro" w:hAnsi="Amasis MT Pro" w:cs="Aharoni"/>
+          <w:lang w:val="es-AR"/>
+        </w:rPr>
+      </w:pPr>
+      <w:r>
+        <w:rPr>
+          <w:rFonts w:ascii="Amasis MT Pro" w:hAnsi="Amasis MT Pro" w:cs="Aharoni"/>
+          <w:lang w:val="es-AR"/>
+        </w:rPr>
+        <w:t>TC0</w:t>
+      </w:r>
+      <w:r>
+        <w:rPr>
+          <w:rFonts w:ascii="Amasis MT Pro" w:hAnsi="Amasis MT Pro" w:cs="Aharoni"/>
+          <w:lang w:val="es-AR"/>
+        </w:rPr>
+        <w:t>4</w:t>
+      </w:r>
+      <w:r>
+        <w:rPr>
+          <w:rFonts w:ascii="Amasis MT Pro" w:hAnsi="Amasis MT Pro" w:cs="Aharoni"/>
+          <w:lang w:val="es-AR"/>
+        </w:rPr>
+        <w:t xml:space="preserve"> - </w:t>
+      </w:r>
+      <w:r>
+        <w:rPr>
+          <w:rFonts w:ascii="Amasis MT Pro" w:hAnsi="Amasis MT Pro" w:cs="Aharoni"/>
+          <w:lang w:val="es-AR"/>
+        </w:rPr>
+        <w:t>El cliente no puede registrarse después de ingresar datos de correo electrónico no válidos</w:t>
+      </w:r>
+      <w:r>
+        <w:rPr>
+          <w:rFonts w:ascii="Amasis MT Pro" w:hAnsi="Amasis MT Pro" w:cs="Aharoni"/>
+          <w:lang w:val="es-AR"/>
+        </w:rPr>
+        <w:t xml:space="preserve"> – Prioridad ALTA</w:t>
+      </w:r>
+    </w:p>
+    <w:p>
+      <w:pPr>
+        <w:pStyle w:val="Prrafodelista"/>
         <w:ind w:left="284"/>
         <w:rPr>
           <w:rFonts w:ascii="Amasis MT Pro" w:hAnsi="Amasis MT Pro" w:cs="Aharoni"/>
           <w:lang w:val="es-AR"/>
         </w:rPr>
       </w:pPr>
-      <w:r>
-        <w:rPr>
-          <w:rFonts w:ascii="Amasis MT Pro" w:hAnsi="Amasis MT Pro" w:cs="Aharoni"/>
-          <w:lang w:val="es-AR"/>
-        </w:rPr>
-        <w:t>TC0</w:t>
-      </w:r>
-      <w:r>
-        <w:rPr>
-          <w:rFonts w:ascii="Amasis MT Pro" w:hAnsi="Amasis MT Pro" w:cs="Aharoni"/>
-          <w:lang w:val="es-AR"/>
-        </w:rPr>
-        <w:t>2</w:t>
-      </w:r>
-      <w:r>
-        <w:rPr>
-          <w:rFonts w:ascii="Amasis MT Pro" w:hAnsi="Amasis MT Pro" w:cs="Aharoni"/>
-          <w:lang w:val="es-AR"/>
-        </w:rPr>
-        <w:t xml:space="preserve"> - </w:t>
-      </w:r>
-      <w:r>
-        <w:rPr>
-          <w:rFonts w:ascii="Amasis MT Pro" w:hAnsi="Amasis MT Pro" w:cs="Aharoni"/>
-          <w:lang w:val="es-AR"/>
-        </w:rPr>
-        <w:t>El cliente no puede registrarse después de ingresar datos de correo electrónico no válidos</w:t>
-      </w:r>
     </w:p>
     <w:p>
       <w:pPr>
         <w:pStyle w:val="Prrafodelista"/>
         <w:ind w:left="-1276"/>
+        <w:jc w:val="right"/>
+        <w:rPr>
+          <w:rFonts w:ascii="Amasis MT Pro" w:hAnsi="Amasis MT Pro" w:cs="Aharoni"/>
+          <w:u w:val="single"/>
+          <w:lang w:val="es-AR"/>
+        </w:rPr>
+      </w:pPr>
+      <w:r>
+        <w:rPr>
+          <w:rFonts w:ascii="Amasis MT Pro" w:hAnsi="Amasis MT Pro" w:cs="Aharoni"/>
+          <w:u w:val="single"/>
+          <w:lang w:val="es-AR"/>
+        </w:rPr>
+        <w:drawing>
+          <wp:inline distT="0" distB="0" distL="0" distR="0" wp14:anchorId="58ED77BB" wp14:editId="5B3B16DB">
+            <wp:extent cx="6743700" cy="2466584"/>
+            <wp:effectExtent l="0" t="0" r="0" b="0"/>
+            <wp:docPr id="3" name="Imagen 3" descr="Tabla&#10;&#10;Descripción generada automáticamente"/>
+            <wp:cNvGraphicFramePr>
+              <a:graphicFrameLocks xmlns:a="http://schemas.openxmlformats.org/drawingml/2006/main" noChangeAspect="1"/>
+            </wp:cNvGraphicFramePr>
+            <a:graphic xmlns:a="http://schemas.openxmlformats.org/drawingml/2006/main">
+              <a:graphicData uri="http://schemas.openxmlformats.org/drawingml/2006/picture">
+                <pic:pic xmlns:pic="http://schemas.openxmlformats.org/drawingml/2006/picture">
+                  <pic:nvPicPr>
+                    <pic:cNvPr id="3" name="Imagen 3" descr="Tabla&#10;&#10;Descripción generada automáticamente"/>
+                    <pic:cNvPicPr/>
+                  </pic:nvPicPr>
+                  <pic:blipFill>
+                    <a:blip r:embed="rId7"/>
+                    <a:stretch>
+                      <a:fillRect/>
+                    </a:stretch>
+                  </pic:blipFill>
+                  <pic:spPr>
+                    <a:xfrm>
+                      <a:off x="0" y="0"/>
+                      <a:ext cx="6764639" cy="2474243"/>
+                    </a:xfrm>
+                    <a:prstGeom prst="rect">
+                      <a:avLst/>
+                    </a:prstGeom>
+                  </pic:spPr>
+                </pic:pic>
+              </a:graphicData>
+            </a:graphic>
+          </wp:inline>
+        </w:drawing>
+      </w:r>
+    </w:p>
+    <w:p>
+      <w:pPr>
+        <w:pStyle w:val="Prrafodelista"/>
+        <w:ind w:left="-1276"/>
+        <w:jc w:val="right"/>
+        <w:rPr>
+          <w:rFonts w:ascii="Amasis MT Pro" w:hAnsi="Amasis MT Pro" w:cs="Aharoni"/>
+          <w:u w:val="single"/>
+          <w:lang w:val="es-AR"/>
+        </w:rPr>
+      </w:pPr>
+    </w:p>
+    <w:p>
+      <w:pPr>
+        <w:pStyle w:val="Prrafodelista"/>
+        <w:ind w:left="-993"/>
+        <w:rPr>
+          <w:rFonts w:ascii="Amasis MT Pro" w:hAnsi="Amasis MT Pro" w:cs="Aharoni"/>
+          <w:lang w:val="es-AR"/>
+        </w:rPr>
+      </w:pPr>
+      <w:r>
+        <w:rPr>
+          <w:rFonts w:ascii="Amasis MT Pro" w:hAnsi="Amasis MT Pro" w:cs="Aharoni"/>
+          <w:lang w:val="es-AR"/>
+        </w:rPr>
+        <w:t>TC0</w:t>
+      </w:r>
+      <w:r>
+        <w:rPr>
+          <w:rFonts w:ascii="Amasis MT Pro" w:hAnsi="Amasis MT Pro" w:cs="Aharoni"/>
+          <w:lang w:val="es-AR"/>
+        </w:rPr>
+        <w:t>5</w:t>
+      </w:r>
+      <w:r>
+        <w:rPr>
+          <w:rFonts w:ascii="Amasis MT Pro" w:hAnsi="Amasis MT Pro" w:cs="Aharoni"/>
+          <w:lang w:val="es-AR"/>
+        </w:rPr>
+        <w:t xml:space="preserve"> - </w:t>
+      </w:r>
+      <w:r>
+        <w:rPr>
+          <w:rFonts w:ascii="Amasis MT Pro" w:hAnsi="Amasis MT Pro" w:cs="Aharoni"/>
+          <w:lang w:val="es-AR"/>
+        </w:rPr>
+        <w:t xml:space="preserve">El cliente no puede registrarse después de ingresar datos de </w:t>
+      </w:r>
+      <w:r>
+        <w:rPr>
+          <w:rFonts w:ascii="Amasis MT Pro" w:hAnsi="Amasis MT Pro" w:cs="Aharoni"/>
+          <w:lang w:val="es-AR"/>
+        </w:rPr>
+        <w:t xml:space="preserve">contraseña </w:t>
+      </w:r>
+      <w:r>
+        <w:rPr>
+          <w:rFonts w:ascii="Amasis MT Pro" w:hAnsi="Amasis MT Pro" w:cs="Aharoni"/>
+          <w:lang w:val="es-AR"/>
+        </w:rPr>
+        <w:t>no válidos</w:t>
+      </w:r>
+      <w:r>
+        <w:rPr>
+          <w:rFonts w:ascii="Amasis MT Pro" w:hAnsi="Amasis MT Pro" w:cs="Aharoni"/>
+          <w:lang w:val="es-AR"/>
+        </w:rPr>
+        <w:t>- Prioridad ALTA</w:t>
+      </w:r>
+    </w:p>
+    <w:p>
+      <w:pPr>
+        <w:pStyle w:val="Prrafodelista"/>
+        <w:ind w:left="284"/>
+        <w:rPr>
+          <w:rFonts w:ascii="Amasis MT Pro" w:hAnsi="Amasis MT Pro" w:cs="Aharoni"/>
+          <w:lang w:val="es-AR"/>
+        </w:rPr>
+      </w:pPr>
+    </w:p>
+    <w:p>
+      <w:pPr>
+        <w:pStyle w:val="Prrafodelista"/>
+        <w:ind w:left="-993"/>
+        <w:rPr>
+          <w:rFonts w:ascii="Amasis MT Pro" w:hAnsi="Amasis MT Pro" w:cs="Aharoni"/>
+          <w:lang w:val="es-AR"/>
+        </w:rPr>
+      </w:pPr>
+      <w:r>
+        <w:rPr>
+          <w:rFonts w:ascii="Amasis MT Pro" w:hAnsi="Amasis MT Pro" w:cs="Aharoni"/>
+          <w:lang w:val="es-AR"/>
+        </w:rPr>
+        <w:drawing>
+          <wp:inline distT="0" distB="0" distL="0" distR="0" wp14:anchorId="0E4F9B62" wp14:editId="6B0822F9">
+            <wp:extent cx="6733609" cy="1400175"/>
+            <wp:effectExtent l="0" t="0" r="0" b="0"/>
+            <wp:docPr id="5" name="Imagen 5" descr="Tabla&#10;&#10;Descripción generada automáticamente"/>
+            <wp:cNvGraphicFramePr>
+              <a:graphicFrameLocks xmlns:a="http://schemas.openxmlformats.org/drawingml/2006/main" noChangeAspect="1"/>
+            </wp:cNvGraphicFramePr>
+            <a:graphic xmlns:a="http://schemas.openxmlformats.org/drawingml/2006/main">
+              <a:graphicData uri="http://schemas.openxmlformats.org/drawingml/2006/picture">
+                <pic:pic xmlns:pic="http://schemas.openxmlformats.org/drawingml/2006/picture">
+                  <pic:nvPicPr>
+                    <pic:cNvPr id="5" name="Imagen 5" descr="Tabla&#10;&#10;Descripción generada automáticamente"/>
+                    <pic:cNvPicPr/>
+                  </pic:nvPicPr>
+                  <pic:blipFill>
+                    <a:blip r:embed="rId8"/>
+                    <a:stretch>
+                      <a:fillRect/>
+                    </a:stretch>
+                  </pic:blipFill>
+                  <pic:spPr>
+                    <a:xfrm>
+                      <a:off x="0" y="0"/>
+                      <a:ext cx="6765900" cy="1406890"/>
+                    </a:xfrm>
+                    <a:prstGeom prst="rect">
+                      <a:avLst/>
+                    </a:prstGeom>
+                  </pic:spPr>
+                </pic:pic>
+              </a:graphicData>
+            </a:graphic>
+          </wp:inline>
+        </w:drawing>
+      </w:r>
+    </w:p>
+    <w:p>
+      <w:pPr>
+        <w:pStyle w:val="Prrafodelista"/>
+        <w:ind w:left="-993"/>
+        <w:rPr>
+          <w:rFonts w:ascii="Amasis MT Pro" w:hAnsi="Amasis MT Pro" w:cs="Aharoni"/>
+          <w:lang w:val="es-AR"/>
+        </w:rPr>
+      </w:pPr>
+      <w:r>
+        <w:rPr>
+          <w:rFonts w:ascii="Amasis MT Pro" w:hAnsi="Amasis MT Pro" w:cs="Aharoni"/>
+          <w:lang w:val="es-AR"/>
+        </w:rPr>
+        <w:lastRenderedPageBreak/>
+        <w:t>TC</w:t>
+      </w:r>
+      <w:r>
+        <w:rPr>
+          <w:rFonts w:ascii="Amasis MT Pro" w:hAnsi="Amasis MT Pro" w:cs="Aharoni"/>
+          <w:lang w:val="es-AR"/>
+        </w:rPr>
+        <w:t>10</w:t>
+      </w:r>
+      <w:r>
+        <w:rPr>
+          <w:rFonts w:ascii="Amasis MT Pro" w:hAnsi="Amasis MT Pro" w:cs="Aharoni"/>
+          <w:lang w:val="es-AR"/>
+        </w:rPr>
+        <w:t xml:space="preserve"> - </w:t>
+      </w:r>
+      <w:r>
+        <w:rPr>
+          <w:rFonts w:ascii="Amasis MT Pro" w:hAnsi="Amasis MT Pro" w:cs="Aharoni"/>
+          <w:lang w:val="es-AR"/>
+        </w:rPr>
+        <w:t xml:space="preserve">El cliente no puede registrarse después de ingresar datos de </w:t>
+      </w:r>
+      <w:r>
+        <w:rPr>
+          <w:rFonts w:ascii="Amasis MT Pro" w:hAnsi="Amasis MT Pro" w:cs="Aharoni"/>
+          <w:lang w:val="es-AR"/>
+        </w:rPr>
+        <w:t>código postal inválidos</w:t>
+      </w:r>
+      <w:r>
+        <w:rPr>
+          <w:rFonts w:ascii="Amasis MT Pro" w:hAnsi="Amasis MT Pro" w:cs="Aharoni"/>
+          <w:lang w:val="es-AR"/>
+        </w:rPr>
+        <w:t xml:space="preserve">- Prioridad </w:t>
+      </w:r>
+      <w:r>
+        <w:rPr>
+          <w:rFonts w:ascii="Amasis MT Pro" w:hAnsi="Amasis MT Pro" w:cs="Aharoni"/>
+          <w:lang w:val="es-AR"/>
+        </w:rPr>
+        <w:t>BAJA</w:t>
+      </w:r>
+    </w:p>
+    <w:p>
+      <w:pPr>
+        <w:pStyle w:val="Prrafodelista"/>
+        <w:ind w:left="284"/>
+        <w:rPr>
+          <w:rFonts w:ascii="Amasis MT Pro" w:hAnsi="Amasis MT Pro" w:cs="Aharoni"/>
+          <w:lang w:val="es-AR"/>
+        </w:rPr>
+      </w:pPr>
+    </w:p>
+    <w:p>
+      <w:pPr>
+        <w:pStyle w:val="Prrafodelista"/>
+        <w:ind w:left="-1276"/>
+        <w:jc w:val="center"/>
+        <w:rPr>
+          <w:rFonts w:ascii="Amasis MT Pro" w:hAnsi="Amasis MT Pro" w:cs="Aharoni"/>
+          <w:u w:val="single"/>
+          <w:lang w:val="es-AR"/>
+        </w:rPr>
+      </w:pPr>
+      <w:r>
+        <w:rPr>
+          <w:rFonts w:ascii="Amasis MT Pro" w:hAnsi="Amasis MT Pro" w:cs="Aharoni"/>
+          <w:u w:val="single"/>
+          <w:lang w:val="es-AR"/>
+        </w:rPr>
+        <w:drawing>
+          <wp:inline distT="0" distB="0" distL="0" distR="0" wp14:anchorId="7808C93D" wp14:editId="24773FBB">
+            <wp:extent cx="6661385" cy="2409825"/>
+            <wp:effectExtent l="0" t="0" r="6350" b="0"/>
+            <wp:docPr id="6" name="Imagen 6" descr="Interfaz de usuario gráfica, Aplicación, Tabla, Excel&#10;&#10;Descripción generada automáticamente"/>
+            <wp:cNvGraphicFramePr>
+              <a:graphicFrameLocks xmlns:a="http://schemas.openxmlformats.org/drawingml/2006/main" noChangeAspect="1"/>
+            </wp:cNvGraphicFramePr>
+            <a:graphic xmlns:a="http://schemas.openxmlformats.org/drawingml/2006/main">
+              <a:graphicData uri="http://schemas.openxmlformats.org/drawingml/2006/picture">
+                <pic:pic xmlns:pic="http://schemas.openxmlformats.org/drawingml/2006/picture">
+                  <pic:nvPicPr>
+                    <pic:cNvPr id="6" name="Imagen 6" descr="Interfaz de usuario gráfica, Aplicación, Tabla, Excel&#10;&#10;Descripción generada automáticamente"/>
+                    <pic:cNvPicPr/>
+                  </pic:nvPicPr>
+                  <pic:blipFill>
+                    <a:blip r:embed="rId9"/>
+                    <a:stretch>
+                      <a:fillRect/>
+                    </a:stretch>
+                  </pic:blipFill>
+                  <pic:spPr>
+                    <a:xfrm>
+                      <a:off x="0" y="0"/>
+                      <a:ext cx="6663241" cy="2410496"/>
+                    </a:xfrm>
+                    <a:prstGeom prst="rect">
+                      <a:avLst/>
+                    </a:prstGeom>
+                  </pic:spPr>
+                </pic:pic>
+              </a:graphicData>
+            </a:graphic>
+          </wp:inline>
+        </w:drawing>
+      </w:r>
+    </w:p>
+    <w:p>
+      <w:pPr>
+        <w:pStyle w:val="Prrafodelista"/>
+        <w:ind w:left="-1276"/>
+        <w:jc w:val="center"/>
+        <w:rPr>
+          <w:rFonts w:ascii="Amasis MT Pro" w:hAnsi="Amasis MT Pro" w:cs="Aharoni"/>
+          <w:u w:val="single"/>
+          <w:lang w:val="es-AR"/>
+        </w:rPr>
+      </w:pPr>
+    </w:p>
+    <w:p>
+      <w:pPr>
+        <w:pStyle w:val="Prrafodelista"/>
+        <w:ind w:left="-1276"/>
+        <w:jc w:val="center"/>
         <w:rPr>
           <w:rFonts w:ascii="Amasis MT Pro" w:hAnsi="Amasis MT Pro" w:cs="Aharoni"/>
           <w:u w:val="single"/>
